--- a/tovec/item2vec/Item2vec理论与实践.docx
+++ b/tovec/item2vec/Item2vec理论与实践.docx
@@ -5,9 +5,6 @@
     <w:p>
       <w:pPr>
         <w:pStyle w:val="a3"/>
-        <w:rPr>
-          <w:rFonts w:hint="eastAsia"/>
-        </w:rPr>
       </w:pPr>
       <w:r>
         <w:rPr>
@@ -23,16 +20,41 @@
       </w:r>
     </w:p>
     <w:p>
-      <w:pPr>
-        <w:rPr>
-          <w:rFonts w:hint="eastAsia"/>
-        </w:rPr>
-      </w:pPr>
-      <w:r>
-        <w:t>这是微软论文</w:t>
-      </w:r>
-      <w:r>
-        <w:t>ITEM2VEC: NEURAL ITEM EMBEDDING FOR COLLABORATIVE FILTERING</w:t>
+      <w:r>
+        <w:t>这是微软</w:t>
+      </w:r>
+      <w:r>
+        <w:rPr>
+          <w:rFonts w:hint="eastAsia"/>
+        </w:rPr>
+        <w:t>2016</w:t>
+      </w:r>
+      <w:r>
+        <w:t>论文</w:t>
+      </w:r>
+      <w:r>
+        <w:rPr>
+          <w:rFonts w:ascii="PingFangSC-Light" w:hAnsi="PingFangSC-Light"/>
+          <w:spacing w:val="24"/>
+          <w:shd w:val="clear" w:color="auto" w:fill="FFFFFF"/>
+        </w:rPr>
+        <w:t>Item2Vec</w:t>
+      </w:r>
+      <w:r>
+        <w:rPr>
+          <w:rFonts w:ascii="PingFangSC-Light" w:hAnsi="PingFangSC-Light"/>
+          <w:spacing w:val="24"/>
+          <w:shd w:val="clear" w:color="auto" w:fill="FFFFFF"/>
+        </w:rPr>
+        <w:t>：</w:t>
+      </w:r>
+      <w:r>
+        <w:rPr>
+          <w:rFonts w:ascii="PingFangSC-Light" w:hAnsi="PingFangSC-Light"/>
+          <w:spacing w:val="24"/>
+          <w:shd w:val="clear" w:color="auto" w:fill="FFFFFF"/>
+        </w:rPr>
+        <w:t>Neural Item Embedding for Collaborative Filtering</w:t>
       </w:r>
       <w:r>
         <w:rPr>
@@ -40,13 +62,36 @@
         </w:rPr>
         <w:t>。</w:t>
       </w:r>
+      <w:r>
+        <w:rPr>
+          <w:rFonts w:hint="eastAsia"/>
+        </w:rPr>
+        <w:t>发表在</w:t>
+      </w:r>
+      <w:proofErr w:type="spellStart"/>
+      <w:r>
+        <w:rPr>
+          <w:rFonts w:hint="eastAsia"/>
+        </w:rPr>
+        <w:t>RecSys</w:t>
+      </w:r>
+      <w:proofErr w:type="spellEnd"/>
+      <w:r>
+        <w:rPr>
+          <w:rFonts w:hint="eastAsia"/>
+        </w:rPr>
+        <w:t>上</w:t>
+      </w:r>
+      <w:r>
+        <w:rPr>
+          <w:rFonts w:hint="eastAsia"/>
+        </w:rPr>
+        <w:t>。</w:t>
+      </w:r>
     </w:p>
     <w:p>
       <w:pPr>
         <w:pStyle w:val="1"/>
-        <w:rPr>
-          <w:rFonts w:hint="eastAsia"/>
-        </w:rPr>
       </w:pPr>
       <w:r>
         <w:rPr>
@@ -229,10 +274,50 @@
     </w:p>
     <w:p>
       <w:pPr>
+        <w:ind w:firstLine="420"/>
+      </w:pPr>
+      <w:r>
+        <w:rPr>
+          <w:rFonts w:hint="eastAsia"/>
+        </w:rPr>
+        <w:t>Item2vec</w:t>
+      </w:r>
+      <w:r>
+        <w:rPr>
+          <w:rFonts w:hint="eastAsia"/>
+        </w:rPr>
+        <w:t>其本质就是</w:t>
+      </w:r>
+      <w:r>
+        <w:rPr>
+          <w:rFonts w:hint="eastAsia"/>
+        </w:rPr>
+        <w:t>Word2vec</w:t>
+      </w:r>
+      <w:r>
+        <w:rPr>
+          <w:rFonts w:hint="eastAsia"/>
+        </w:rPr>
+        <w:t>中的</w:t>
+      </w:r>
+      <w:proofErr w:type="spellStart"/>
+      <w:r>
+        <w:rPr>
+          <w:rFonts w:hint="eastAsia"/>
+        </w:rPr>
+        <w:t>skip-gram+Negative</w:t>
+      </w:r>
+      <w:proofErr w:type="spellEnd"/>
+      <w:r>
+        <w:rPr>
+          <w:rFonts w:hint="eastAsia"/>
+        </w:rPr>
+        <w:t xml:space="preserve"> sampling</w:t>
+      </w:r>
+    </w:p>
+    <w:p>
+      <w:pPr>
         <w:pStyle w:val="1"/>
-        <w:rPr>
-          <w:rFonts w:hint="eastAsia"/>
-        </w:rPr>
       </w:pPr>
       <w:r>
         <w:rPr>
@@ -244,9 +329,6 @@
     <w:p>
       <w:pPr>
         <w:ind w:firstLine="420"/>
-        <w:rPr>
-          <w:rFonts w:hint="eastAsia"/>
-        </w:rPr>
       </w:pPr>
       <w:r>
         <w:rPr>
@@ -330,9 +412,6 @@
     <w:p>
       <w:pPr>
         <w:ind w:firstLine="420"/>
-        <w:rPr>
-          <w:rFonts w:hint="eastAsia"/>
-        </w:rPr>
       </w:pPr>
       <w:r>
         <w:rPr>
@@ -510,9 +589,6 @@
     <w:p>
       <w:pPr>
         <w:ind w:firstLine="420"/>
-        <w:rPr>
-          <w:rFonts w:hint="eastAsia"/>
-        </w:rPr>
       </w:pPr>
       <w:r>
         <w:rPr>
@@ -572,9 +648,6 @@
     <w:p>
       <w:pPr>
         <w:ind w:firstLine="420"/>
-        <w:rPr>
-          <w:rFonts w:hint="eastAsia"/>
-        </w:rPr>
       </w:pPr>
     </w:p>
     <w:p>
@@ -943,7 +1016,14 @@
         <w:rPr>
           <w:rFonts w:hint="eastAsia"/>
         </w:rPr>
-        <w:t>对用户浏览历史的编码也会是一个非常稀疏的向量。而深度学习的特点以及工程方面的原因使其不利于稀疏特征向量的处理。因此如果能把物体编码为一个低维稠密向量再喂给</w:t>
+        <w:t>对用户浏览历史的编码也会是一个非常稀疏的向量。而深度</w:t>
+      </w:r>
+      <w:r>
+        <w:rPr>
+          <w:rFonts w:hint="eastAsia"/>
+        </w:rPr>
+        <w:lastRenderedPageBreak/>
+        <w:t>学习的特点以及工程方面的原因使其不利于稀疏特征向量的处理。因此如果能把物体编码为一个低维稠密向量再喂给</w:t>
       </w:r>
       <w:r>
         <w:rPr>
@@ -961,15 +1041,11 @@
     <w:p>
       <w:pPr>
         <w:pStyle w:val="1"/>
-        <w:rPr>
-          <w:rFonts w:hint="eastAsia"/>
-        </w:rPr>
-      </w:pPr>
-      <w:r>
-        <w:rPr>
-          <w:rFonts w:hint="eastAsia"/>
-        </w:rPr>
-        <w:lastRenderedPageBreak/>
+      </w:pPr>
+      <w:r>
+        <w:rPr>
+          <w:rFonts w:hint="eastAsia"/>
+        </w:rPr>
         <w:t>回顾</w:t>
       </w:r>
       <w:r>
@@ -1021,11 +1097,6 @@
       </w:r>
     </w:p>
     <w:p>
-      <w:pPr>
-        <w:rPr>
-          <w:rFonts w:hint="eastAsia"/>
-        </w:rPr>
-      </w:pPr>
       <w:r>
         <w:rPr>
           <w:rFonts w:hint="eastAsia"/>
@@ -1042,9 +1113,6 @@
     <w:p>
       <w:pPr>
         <w:jc w:val="center"/>
-        <w:rPr>
-          <w:rFonts w:hint="eastAsia"/>
-        </w:rPr>
       </w:pPr>
       <w:r>
         <w:rPr>
@@ -1090,9 +1158,6 @@
     <w:p>
       <w:pPr>
         <w:ind w:firstLine="420"/>
-        <w:rPr>
-          <w:rFonts w:hint="eastAsia"/>
-        </w:rPr>
       </w:pPr>
       <w:r>
         <w:rPr>
@@ -1287,9 +1352,6 @@
     <w:p>
       <w:pPr>
         <w:ind w:firstLine="420"/>
-        <w:rPr>
-          <w:rFonts w:hint="eastAsia"/>
-        </w:rPr>
       </w:pPr>
       <w:r>
         <w:rPr>
@@ -1373,9 +1435,6 @@
     <w:p>
       <w:pPr>
         <w:jc w:val="center"/>
-        <w:rPr>
-          <w:rFonts w:hint="eastAsia"/>
-        </w:rPr>
       </w:pPr>
       <w:r>
         <w:rPr>
@@ -1432,11 +1491,6 @@
       </w:r>
     </w:p>
     <w:p>
-      <w:pPr>
-        <w:rPr>
-          <w:rFonts w:hint="eastAsia"/>
-        </w:rPr>
-      </w:pPr>
       <w:r>
         <w:rPr>
           <w:rFonts w:hint="eastAsia"/>
@@ -1551,9 +1605,6 @@
     <w:p>
       <w:pPr>
         <w:jc w:val="center"/>
-        <w:rPr>
-          <w:rFonts w:hint="eastAsia"/>
-        </w:rPr>
       </w:pPr>
       <w:r>
         <w:rPr>
@@ -1611,11 +1662,6 @@
       </w:r>
     </w:p>
     <w:p>
-      <w:pPr>
-        <w:rPr>
-          <w:rFonts w:hint="eastAsia"/>
-        </w:rPr>
-      </w:pPr>
       <w:r>
         <w:rPr>
           <w:noProof/>
@@ -1828,9 +1874,6 @@
     <w:p>
       <w:pPr>
         <w:ind w:firstLine="420"/>
-        <w:rPr>
-          <w:rFonts w:hint="eastAsia"/>
-        </w:rPr>
       </w:pPr>
       <w:r>
         <w:rPr>
@@ -1880,9 +1923,6 @@
     <w:p>
       <w:pPr>
         <w:jc w:val="center"/>
-        <w:rPr>
-          <w:rFonts w:hint="eastAsia"/>
-        </w:rPr>
       </w:pPr>
       <w:r>
         <w:rPr>
@@ -1926,11 +1966,6 @@
       </w:r>
     </w:p>
     <w:p>
-      <w:pPr>
-        <w:rPr>
-          <w:rFonts w:hint="eastAsia"/>
-        </w:rPr>
-      </w:pPr>
       <w:r>
         <w:rPr>
           <w:rFonts w:hint="eastAsia"/>
@@ -2047,9 +2082,6 @@
     <w:p>
       <w:pPr>
         <w:pStyle w:val="1"/>
-        <w:rPr>
-          <w:rFonts w:hint="eastAsia"/>
-        </w:rPr>
       </w:pPr>
       <w:r>
         <w:rPr>
@@ -2067,9 +2099,6 @@
     <w:p>
       <w:pPr>
         <w:ind w:firstLine="420"/>
-        <w:rPr>
-          <w:rFonts w:hint="eastAsia"/>
-        </w:rPr>
       </w:pPr>
       <w:r>
         <w:rPr>
@@ -2208,9 +2237,6 @@
     <w:p>
       <w:pPr>
         <w:jc w:val="center"/>
-        <w:rPr>
-          <w:rFonts w:hint="eastAsia"/>
-        </w:rPr>
       </w:pPr>
       <w:r>
         <w:rPr>
@@ -2256,9 +2282,6 @@
     <w:p>
       <w:pPr>
         <w:ind w:firstLine="420"/>
-        <w:rPr>
-          <w:rFonts w:hint="eastAsia"/>
-        </w:rPr>
       </w:pPr>
       <w:r>
         <w:rPr>
@@ -2328,9 +2351,6 @@
     <w:p>
       <w:pPr>
         <w:jc w:val="center"/>
-        <w:rPr>
-          <w:rFonts w:hint="eastAsia"/>
-        </w:rPr>
       </w:pPr>
       <w:r>
         <w:rPr>
@@ -2376,9 +2396,6 @@
     <w:p>
       <w:pPr>
         <w:jc w:val="center"/>
-        <w:rPr>
-          <w:rFonts w:hint="eastAsia"/>
-        </w:rPr>
       </w:pPr>
       <w:r>
         <w:rPr>
@@ -2424,9 +2441,6 @@
     <w:p>
       <w:pPr>
         <w:ind w:firstLine="420"/>
-        <w:rPr>
-          <w:rFonts w:hint="eastAsia"/>
-        </w:rPr>
       </w:pPr>
       <w:r>
         <w:rPr>
@@ -2456,9 +2470,6 @@
     <w:p>
       <w:pPr>
         <w:jc w:val="center"/>
-        <w:rPr>
-          <w:rFonts w:hint="eastAsia"/>
-        </w:rPr>
       </w:pPr>
       <w:r>
         <w:rPr>
@@ -2504,9 +2515,6 @@
     <w:p>
       <w:pPr>
         <w:ind w:firstLine="420"/>
-        <w:rPr>
-          <w:rFonts w:hint="eastAsia"/>
-        </w:rPr>
       </w:pPr>
       <w:r>
         <w:rPr>
@@ -2580,9 +2588,6 @@
     <w:p>
       <w:pPr>
         <w:pStyle w:val="1"/>
-        <w:rPr>
-          <w:rFonts w:hint="eastAsia"/>
-        </w:rPr>
       </w:pPr>
       <w:r>
         <w:rPr>
@@ -2601,9 +2606,6 @@
     <w:p>
       <w:pPr>
         <w:ind w:firstLine="420"/>
-        <w:rPr>
-          <w:rFonts w:hint="eastAsia"/>
-        </w:rPr>
       </w:pPr>
       <w:r>
         <w:rPr>
@@ -2723,9 +2725,6 @@
     <w:p>
       <w:pPr>
         <w:jc w:val="center"/>
-        <w:rPr>
-          <w:rFonts w:hint="eastAsia"/>
-        </w:rPr>
       </w:pPr>
       <w:r>
         <w:rPr>
@@ -2769,11 +2768,6 @@
       </w:r>
     </w:p>
     <w:p>
-      <w:pPr>
-        <w:rPr>
-          <w:rFonts w:hint="eastAsia"/>
-        </w:rPr>
-      </w:pPr>
       <w:r>
         <w:rPr>
           <w:rFonts w:hint="eastAsia"/>
@@ -2862,7 +2856,6 @@
     <w:p>
       <w:pPr>
         <w:rPr>
-          <w:rFonts w:hint="eastAsia"/>
           <w:b/>
         </w:rPr>
       </w:pPr>
@@ -2905,9 +2898,6 @@
     <w:p>
       <w:pPr>
         <w:jc w:val="center"/>
-        <w:rPr>
-          <w:rFonts w:hint="eastAsia"/>
-        </w:rPr>
       </w:pPr>
       <w:r>
         <w:rPr>
@@ -2954,7 +2944,6 @@
       <w:pPr>
         <w:ind w:firstLine="420"/>
         <w:rPr>
-          <w:rFonts w:hint="eastAsia"/>
           <w:b/>
         </w:rPr>
       </w:pPr>
@@ -3034,9 +3023,6 @@
     <w:p>
       <w:pPr>
         <w:jc w:val="center"/>
-        <w:rPr>
-          <w:rFonts w:hint="eastAsia"/>
-        </w:rPr>
       </w:pPr>
       <w:r>
         <w:rPr>
@@ -3083,9 +3069,6 @@
     <w:p>
       <w:pPr>
         <w:ind w:firstLine="420"/>
-        <w:rPr>
-          <w:rFonts w:hint="eastAsia"/>
-        </w:rPr>
       </w:pPr>
       <w:r>
         <w:rPr>
@@ -3141,9 +3124,6 @@
     <w:p>
       <w:pPr>
         <w:jc w:val="center"/>
-        <w:rPr>
-          <w:rFonts w:hint="eastAsia"/>
-        </w:rPr>
       </w:pPr>
       <w:r>
         <w:rPr>
@@ -3187,11 +3167,6 @@
       </w:r>
     </w:p>
     <w:p>
-      <w:pPr>
-        <w:rPr>
-          <w:rFonts w:hint="eastAsia"/>
-        </w:rPr>
-      </w:pPr>
       <w:r>
         <w:rPr>
           <w:rFonts w:hint="eastAsia"/>
@@ -3200,11 +3175,6 @@
       </w:r>
     </w:p>
     <w:p>
-      <w:pPr>
-        <w:rPr>
-          <w:rFonts w:hint="eastAsia"/>
-        </w:rPr>
-      </w:pPr>
       <w:r>
         <w:rPr>
           <w:rFonts w:hint="eastAsia"/>
@@ -3230,13 +3200,7 @@
         <w:t>可以探索出除了“类型”之外其他的相似性；</w:t>
       </w:r>
     </w:p>
-    <w:p/>
-    <w:p>
-      <w:pPr>
-        <w:rPr>
-          <w:rFonts w:hint="eastAsia"/>
-        </w:rPr>
-      </w:pPr>
+    <w:p>
       <w:r>
         <w:rPr>
           <w:rFonts w:hint="eastAsia"/>
@@ -3280,52 +3244,1958 @@
           <w:rFonts w:hint="eastAsia"/>
         </w:rPr>
         <w:t>，且对于信息较少的情况下，表现较佳</w:t>
+      </w:r>
+    </w:p>
+    <w:p>
+      <w:pPr>
+        <w:pStyle w:val="1"/>
+      </w:pPr>
+      <w:r>
+        <w:rPr>
+          <w:rFonts w:hint="eastAsia"/>
+        </w:rPr>
+        <w:lastRenderedPageBreak/>
+        <w:t>item2vec</w:t>
+      </w:r>
+      <w:r>
+        <w:rPr>
+          <w:rFonts w:hint="eastAsia"/>
+        </w:rPr>
+        <w:t>与</w:t>
+      </w:r>
+      <w:r>
+        <w:rPr>
+          <w:rFonts w:hint="eastAsia"/>
+        </w:rPr>
+        <w:t>MF</w:t>
+      </w:r>
+      <w:r>
+        <w:rPr>
+          <w:rFonts w:hint="eastAsia"/>
+        </w:rPr>
+        <w:t>的区别</w:t>
+      </w:r>
+    </w:p>
+    <w:p>
+      <w:pPr>
+        <w:ind w:firstLine="420"/>
+      </w:pPr>
+      <w:r>
+        <w:rPr>
+          <w:rFonts w:hint="eastAsia"/>
+        </w:rPr>
+        <w:t>首先，二者都应用了隐向量来表征实体特征，不同的是，传统的</w:t>
+      </w:r>
+      <w:r>
+        <w:rPr>
+          <w:rFonts w:hint="eastAsia"/>
+        </w:rPr>
+        <w:t>MF</w:t>
+      </w:r>
+      <w:r>
+        <w:rPr>
+          <w:rFonts w:hint="eastAsia"/>
+        </w:rPr>
+        <w:t>通常是</w:t>
+      </w:r>
+      <w:r>
+        <w:rPr>
+          <w:rFonts w:hint="eastAsia"/>
+        </w:rPr>
+        <w:t>user-item</w:t>
+      </w:r>
+      <w:r>
+        <w:rPr>
+          <w:rFonts w:hint="eastAsia"/>
+        </w:rPr>
+        <w:t>矩阵，而</w:t>
+      </w:r>
+      <w:r>
+        <w:rPr>
+          <w:rFonts w:hint="eastAsia"/>
+        </w:rPr>
+        <w:t>Item2Vec</w:t>
+      </w:r>
+      <w:r>
+        <w:rPr>
+          <w:rFonts w:hint="eastAsia"/>
+        </w:rPr>
+        <w:t>通过滑动窗口样本生成的方式构造出的则更像是</w:t>
+      </w:r>
+      <w:r>
+        <w:rPr>
+          <w:rFonts w:hint="eastAsia"/>
+        </w:rPr>
+        <w:t>item-item</w:t>
+      </w:r>
+      <w:r>
+        <w:rPr>
+          <w:rFonts w:hint="eastAsia"/>
+        </w:rPr>
+        <w:t>矩阵；另外，二者得到</w:t>
+      </w:r>
+      <w:proofErr w:type="gramStart"/>
+      <w:r>
+        <w:rPr>
+          <w:rFonts w:hint="eastAsia"/>
+        </w:rPr>
+        <w:t>隐</w:t>
+      </w:r>
+      <w:proofErr w:type="gramEnd"/>
+      <w:r>
+        <w:rPr>
+          <w:rFonts w:hint="eastAsia"/>
+        </w:rPr>
+        <w:t>向量的方式也不同，</w:t>
+      </w:r>
+      <w:r>
+        <w:rPr>
+          <w:rFonts w:hint="eastAsia"/>
+        </w:rPr>
+        <w:t>MF</w:t>
+      </w:r>
+      <w:r>
+        <w:rPr>
+          <w:rFonts w:hint="eastAsia"/>
+        </w:rPr>
+        <w:t>利用均方差损失，使预测得分与已有得分之间的误差尽可能地小，而</w:t>
+      </w:r>
+      <w:r>
+        <w:rPr>
+          <w:rFonts w:hint="eastAsia"/>
+        </w:rPr>
+        <w:t>Item2Vec</w:t>
+      </w:r>
+      <w:r>
+        <w:rPr>
+          <w:rFonts w:hint="eastAsia"/>
+        </w:rPr>
+        <w:t>则是利用空间信息并借助了最大似然估计的思想，使用对数损失，使上下文关系或者共</w:t>
+      </w:r>
+      <w:proofErr w:type="gramStart"/>
+      <w:r>
+        <w:rPr>
+          <w:rFonts w:hint="eastAsia"/>
+        </w:rPr>
+        <w:t>现关系</w:t>
+      </w:r>
+      <w:proofErr w:type="gramEnd"/>
+      <w:r>
+        <w:rPr>
+          <w:rFonts w:hint="eastAsia"/>
+        </w:rPr>
+        <w:t>构造出的正样本的</w:t>
+      </w:r>
+      <w:r>
+        <w:rPr>
+          <w:rFonts w:hint="eastAsia"/>
+        </w:rPr>
+        <w:t>item Pair</w:t>
+      </w:r>
+      <w:r>
+        <w:rPr>
+          <w:rFonts w:hint="eastAsia"/>
+        </w:rPr>
+        <w:t>出现的概率可能地大；此外训练</w:t>
+      </w:r>
+      <w:r>
+        <w:rPr>
+          <w:rFonts w:hint="eastAsia"/>
+        </w:rPr>
+        <w:t xml:space="preserve"> Item2Vec</w:t>
+      </w:r>
+      <w:r>
+        <w:rPr>
+          <w:rFonts w:hint="eastAsia"/>
+        </w:rPr>
+        <w:t>的时候还要引入负样本，这也是与</w:t>
+      </w:r>
+      <w:r>
+        <w:rPr>
+          <w:rFonts w:hint="eastAsia"/>
+        </w:rPr>
+        <w:t>MF</w:t>
+      </w:r>
+      <w:r>
+        <w:rPr>
+          <w:rFonts w:hint="eastAsia"/>
+        </w:rPr>
+        <w:t>不同的地方。</w:t>
+      </w:r>
+    </w:p>
+    <w:p>
+      <w:pPr>
+        <w:ind w:firstLine="420"/>
+      </w:pPr>
+      <w:r>
+        <w:rPr>
+          <w:rFonts w:hint="eastAsia"/>
+        </w:rPr>
+        <w:t>对于二者在推荐效果上的差异，一个经验是传统</w:t>
+      </w:r>
+      <w:r>
+        <w:rPr>
+          <w:rFonts w:hint="eastAsia"/>
+        </w:rPr>
+        <w:t>MF</w:t>
+      </w:r>
+      <w:r>
+        <w:rPr>
+          <w:rFonts w:hint="eastAsia"/>
+        </w:rPr>
+        <w:t>推荐会让热门内容经常性排在前面，而</w:t>
+      </w:r>
+      <w:r>
+        <w:rPr>
+          <w:rFonts w:hint="eastAsia"/>
+        </w:rPr>
+        <w:t>Item2vec</w:t>
+      </w:r>
+      <w:r>
+        <w:rPr>
+          <w:rFonts w:hint="eastAsia"/>
+        </w:rPr>
+        <w:t>能更好的学到中频内容的相似性。</w:t>
+      </w:r>
+      <w:r>
+        <w:rPr>
+          <w:rFonts w:hint="eastAsia"/>
+        </w:rPr>
+        <w:t>Iterm2Vec</w:t>
+      </w:r>
+      <w:r>
+        <w:rPr>
+          <w:rFonts w:hint="eastAsia"/>
+        </w:rPr>
+        <w:t>加上较短的时间窗口，相似推荐会比</w:t>
+      </w:r>
+      <w:r>
+        <w:rPr>
+          <w:rFonts w:hint="eastAsia"/>
+        </w:rPr>
+        <w:t>MF</w:t>
+      </w:r>
+      <w:r>
+        <w:rPr>
+          <w:rFonts w:hint="eastAsia"/>
+        </w:rPr>
+        <w:t>好很多。</w:t>
+      </w:r>
+    </w:p>
+    <w:p>
+      <w:pPr>
+        <w:pStyle w:val="1"/>
+      </w:pPr>
+      <w:r>
+        <w:rPr>
+          <w:rFonts w:hint="eastAsia"/>
+        </w:rPr>
+        <w:t>通俗点的</w:t>
+      </w:r>
+      <w:r>
+        <w:rPr>
+          <w:rFonts w:hint="eastAsia"/>
+        </w:rPr>
+        <w:t>Item2vec</w:t>
+      </w:r>
+    </w:p>
+    <w:p>
+      <w:pPr>
+        <w:ind w:firstLine="420"/>
+      </w:pPr>
+      <w:r>
+        <w:rPr>
+          <w:rFonts w:hint="eastAsia"/>
+        </w:rPr>
+        <w:t>把场景转换到一个新闻媒体如</w:t>
+      </w:r>
+      <w:r>
+        <w:rPr>
+          <w:rFonts w:hint="eastAsia"/>
+        </w:rPr>
+        <w:t>A</w:t>
+      </w:r>
+      <w:r>
+        <w:rPr>
+          <w:rFonts w:hint="eastAsia"/>
+        </w:rPr>
+        <w:t>公司。</w:t>
+      </w:r>
+    </w:p>
+    <w:p>
+      <w:pPr>
+        <w:ind w:firstLine="420"/>
+      </w:pPr>
+      <w:r>
+        <w:rPr>
+          <w:rFonts w:hint="eastAsia"/>
+        </w:rPr>
+        <w:t>在</w:t>
+      </w:r>
+      <w:r>
+        <w:rPr>
+          <w:rFonts w:hint="eastAsia"/>
+        </w:rPr>
+        <w:t>A</w:t>
+      </w:r>
+      <w:r>
+        <w:rPr>
+          <w:rFonts w:hint="eastAsia"/>
+        </w:rPr>
+        <w:t>公司的多个页面中，电商公司</w:t>
+      </w:r>
+      <w:r>
+        <w:rPr>
+          <w:rFonts w:hint="eastAsia"/>
+        </w:rPr>
+        <w:t>B</w:t>
+      </w:r>
+      <w:r>
+        <w:rPr>
+          <w:rFonts w:hint="eastAsia"/>
+        </w:rPr>
+        <w:t>有他们的一个主页，专门介绍他们公司一些产品促销，抢购和发布会什么的。</w:t>
+      </w:r>
+    </w:p>
+    <w:p>
+      <w:pPr>
+        <w:ind w:firstLine="420"/>
+      </w:pPr>
+      <w:r>
+        <w:rPr>
+          <w:rFonts w:hint="eastAsia"/>
+        </w:rPr>
+        <w:t>公司</w:t>
+      </w:r>
+      <w:r>
+        <w:rPr>
+          <w:rFonts w:hint="eastAsia"/>
+        </w:rPr>
+        <w:t>A</w:t>
+      </w:r>
+      <w:r>
+        <w:rPr>
+          <w:rFonts w:hint="eastAsia"/>
+        </w:rPr>
+        <w:t>目前有很多用户的浏览数据，如用户</w:t>
+      </w:r>
+      <w:r>
+        <w:rPr>
+          <w:rFonts w:hint="eastAsia"/>
+        </w:rPr>
+        <w:t>u</w:t>
+      </w:r>
+      <w:r>
+        <w:rPr>
+          <w:rFonts w:hint="eastAsia"/>
+        </w:rPr>
+        <w:t>浏览了公司</w:t>
+      </w:r>
+      <w:r>
+        <w:rPr>
+          <w:rFonts w:hint="eastAsia"/>
+        </w:rPr>
+        <w:t>A</w:t>
+      </w:r>
+      <w:r>
+        <w:rPr>
+          <w:rFonts w:hint="eastAsia"/>
+        </w:rPr>
+        <w:t>的页面</w:t>
+      </w:r>
+      <w:r>
+        <w:rPr>
+          <w:rFonts w:hint="eastAsia"/>
+        </w:rPr>
+        <w:t>a1</w:t>
+      </w:r>
+      <w:r>
+        <w:rPr>
+          <w:rFonts w:hint="eastAsia"/>
+        </w:rPr>
+        <w:t>，</w:t>
+      </w:r>
+      <w:r>
+        <w:rPr>
+          <w:rFonts w:hint="eastAsia"/>
+        </w:rPr>
+        <w:t>a2</w:t>
+      </w:r>
+      <w:r>
+        <w:rPr>
+          <w:rFonts w:hint="eastAsia"/>
+        </w:rPr>
+        <w:t>，</w:t>
+      </w:r>
+      <w:r>
+        <w:rPr>
+          <w:rFonts w:hint="eastAsia"/>
+        </w:rPr>
+        <w:t>a3</w:t>
+      </w:r>
+      <w:r>
+        <w:rPr>
+          <w:rFonts w:hint="eastAsia"/>
+        </w:rPr>
+        <w:t>等。</w:t>
+      </w:r>
+    </w:p>
+    <w:p>
+      <w:pPr>
+        <w:ind w:firstLine="420"/>
+      </w:pPr>
+      <w:r>
+        <w:rPr>
+          <w:rFonts w:hint="eastAsia"/>
+        </w:rPr>
+        <w:t>把这些数据处理一下，整合成</w:t>
+      </w:r>
+      <w:r>
+        <w:rPr>
+          <w:rFonts w:hint="eastAsia"/>
+        </w:rPr>
+        <w:t>word2vec</w:t>
+      </w:r>
+      <w:r>
+        <w:rPr>
+          <w:rFonts w:hint="eastAsia"/>
+        </w:rPr>
+        <w:t>能处理的数据，如下</w:t>
+      </w:r>
+    </w:p>
+    <w:p>
+      <w:proofErr w:type="gramStart"/>
+      <w:r>
+        <w:t>U1  a1,a2,a3</w:t>
+      </w:r>
+      <w:proofErr w:type="gramEnd"/>
+      <w:r>
+        <w:t>……</w:t>
+      </w:r>
+    </w:p>
+    <w:p>
+      <w:proofErr w:type="gramStart"/>
+      <w:r>
+        <w:t>U2  a2,a3,a5</w:t>
+      </w:r>
+      <w:proofErr w:type="gramEnd"/>
+      <w:r>
+        <w:t>,……</w:t>
+      </w:r>
+    </w:p>
+    <w:p>
+      <w:proofErr w:type="gramStart"/>
+      <w:r>
+        <w:t>U3  a1,a3,a6</w:t>
+      </w:r>
+      <w:proofErr w:type="gramEnd"/>
+      <w:r>
+        <w:t>,……</w:t>
+      </w:r>
+    </w:p>
+    <w:p>
+      <w:pPr>
+        <w:ind w:firstLine="420"/>
+      </w:pPr>
+      <w:r>
+        <w:rPr>
+          <w:rFonts w:hint="eastAsia"/>
+        </w:rPr>
+        <w:t>其中</w:t>
+      </w:r>
+      <w:r>
+        <w:rPr>
+          <w:rFonts w:hint="eastAsia"/>
+        </w:rPr>
+        <w:t>u1</w:t>
+      </w:r>
+      <w:r>
+        <w:rPr>
+          <w:rFonts w:hint="eastAsia"/>
+        </w:rPr>
+        <w:t>，</w:t>
+      </w:r>
+      <w:r>
+        <w:rPr>
+          <w:rFonts w:hint="eastAsia"/>
+        </w:rPr>
+        <w:t>u2</w:t>
+      </w:r>
+      <w:r>
+        <w:rPr>
+          <w:rFonts w:hint="eastAsia"/>
+        </w:rPr>
+        <w:t>，</w:t>
+      </w:r>
+      <w:r>
+        <w:rPr>
+          <w:rFonts w:hint="eastAsia"/>
+        </w:rPr>
+        <w:t>u3</w:t>
+      </w:r>
+      <w:r>
+        <w:rPr>
+          <w:rFonts w:hint="eastAsia"/>
+        </w:rPr>
+        <w:t>表示不同的用户，后面的一串表示这些用户的浏览记录，如</w:t>
+      </w:r>
+      <w:r>
+        <w:rPr>
+          <w:rFonts w:hint="eastAsia"/>
+        </w:rPr>
+        <w:t>U1  a1,a2,a3</w:t>
+      </w:r>
+      <w:r>
+        <w:rPr>
+          <w:rFonts w:hint="eastAsia"/>
+        </w:rPr>
+        <w:t>表示用户</w:t>
+      </w:r>
+      <w:r>
+        <w:rPr>
+          <w:rFonts w:hint="eastAsia"/>
+        </w:rPr>
+        <w:t>u1</w:t>
+      </w:r>
+      <w:r>
+        <w:rPr>
+          <w:rFonts w:hint="eastAsia"/>
+        </w:rPr>
+        <w:t>先浏览了页面</w:t>
+      </w:r>
+      <w:r>
+        <w:rPr>
+          <w:rFonts w:hint="eastAsia"/>
+        </w:rPr>
+        <w:t>a1</w:t>
+      </w:r>
+      <w:r>
+        <w:rPr>
+          <w:rFonts w:hint="eastAsia"/>
+        </w:rPr>
+        <w:t>，再浏览</w:t>
+      </w:r>
+      <w:r>
+        <w:rPr>
+          <w:rFonts w:hint="eastAsia"/>
+        </w:rPr>
+        <w:t>a2</w:t>
+      </w:r>
+      <w:r>
+        <w:rPr>
+          <w:rFonts w:hint="eastAsia"/>
+        </w:rPr>
+        <w:t>，然后浏览了</w:t>
+      </w:r>
+      <w:r>
+        <w:rPr>
+          <w:rFonts w:hint="eastAsia"/>
+        </w:rPr>
+        <w:t>a3,</w:t>
+      </w:r>
+      <w:r>
+        <w:rPr>
+          <w:rFonts w:hint="eastAsia"/>
+        </w:rPr>
+        <w:t>……</w:t>
+      </w:r>
+    </w:p>
+    <w:p>
+      <w:pPr>
+        <w:ind w:firstLine="420"/>
+      </w:pPr>
+      <w:r>
+        <w:rPr>
+          <w:rFonts w:hint="eastAsia"/>
+        </w:rPr>
+        <w:t>这些数据还不符合</w:t>
+      </w:r>
+      <w:r>
+        <w:rPr>
+          <w:rFonts w:hint="eastAsia"/>
+        </w:rPr>
+        <w:t>word2vec</w:t>
+      </w:r>
+      <w:r>
+        <w:rPr>
+          <w:rFonts w:hint="eastAsia"/>
+        </w:rPr>
+        <w:t>的输入数据格式，把第一列去掉，变成下面的样子</w:t>
+      </w:r>
+    </w:p>
+    <w:p>
+      <w:r>
+        <w:t>a1</w:t>
+      </w:r>
+      <w:proofErr w:type="gramStart"/>
+      <w:r>
+        <w:t>,a2,a3</w:t>
+      </w:r>
+      <w:proofErr w:type="gramEnd"/>
+      <w:r>
+        <w:t>……</w:t>
+      </w:r>
+    </w:p>
+    <w:p>
+      <w:r>
+        <w:t>a2</w:t>
+      </w:r>
+      <w:proofErr w:type="gramStart"/>
+      <w:r>
+        <w:t>,a3,a5</w:t>
+      </w:r>
+      <w:proofErr w:type="gramEnd"/>
+      <w:r>
+        <w:t>,……</w:t>
+      </w:r>
+    </w:p>
+    <w:p>
+      <w:r>
+        <w:t>a1</w:t>
+      </w:r>
+      <w:proofErr w:type="gramStart"/>
+      <w:r>
+        <w:t>,a3,a6</w:t>
+      </w:r>
+      <w:proofErr w:type="gramEnd"/>
+      <w:r>
+        <w:t>,……</w:t>
+      </w:r>
+    </w:p>
+    <w:p>
+      <w:pPr>
+        <w:ind w:firstLine="420"/>
+      </w:pPr>
+      <w:r>
+        <w:rPr>
+          <w:rFonts w:hint="eastAsia"/>
+        </w:rPr>
+        <w:t>这些数据就可以作为</w:t>
+      </w:r>
+      <w:r>
+        <w:rPr>
+          <w:rFonts w:hint="eastAsia"/>
+        </w:rPr>
+        <w:t>word2vec</w:t>
+      </w:r>
+      <w:r>
+        <w:rPr>
+          <w:rFonts w:hint="eastAsia"/>
+        </w:rPr>
+        <w:t>的输入数据了。</w:t>
+      </w:r>
+    </w:p>
+    <w:p>
+      <w:pPr>
+        <w:ind w:firstLine="420"/>
+      </w:pPr>
+      <w:r>
+        <w:rPr>
+          <w:rFonts w:hint="eastAsia"/>
+        </w:rPr>
+        <w:t>就把这些数据作为</w:t>
+      </w:r>
+      <w:r>
+        <w:rPr>
+          <w:rFonts w:hint="eastAsia"/>
+        </w:rPr>
+        <w:t>word2vec</w:t>
+      </w:r>
+      <w:r>
+        <w:rPr>
+          <w:rFonts w:hint="eastAsia"/>
+        </w:rPr>
+        <w:t>的训练数据，词向量维度为</w:t>
+      </w:r>
+      <w:r>
+        <w:rPr>
+          <w:rFonts w:hint="eastAsia"/>
+        </w:rPr>
+        <w:t>3</w:t>
+      </w:r>
+      <w:r>
+        <w:rPr>
+          <w:rFonts w:hint="eastAsia"/>
+        </w:rPr>
+        <w:t>，进行训练，完成后得到下面的输出</w:t>
+      </w:r>
+    </w:p>
+    <w:p>
+      <w:proofErr w:type="gramStart"/>
+      <w:r>
+        <w:t>A1  (</w:t>
+      </w:r>
+      <w:proofErr w:type="gramEnd"/>
+      <w:r>
+        <w:t>0.3,-0.5,0.1)</w:t>
+      </w:r>
+    </w:p>
+    <w:p>
+      <w:proofErr w:type="gramStart"/>
+      <w:r>
+        <w:t>A2  (</w:t>
+      </w:r>
+      <w:proofErr w:type="gramEnd"/>
+      <w:r>
+        <w:t>0.1,0.4,0.2)</w:t>
+      </w:r>
+    </w:p>
+    <w:p>
+      <w:proofErr w:type="gramStart"/>
+      <w:r>
+        <w:t>A3  (</w:t>
+      </w:r>
+      <w:proofErr w:type="gramEnd"/>
+      <w:r>
+        <w:t>-0.3,0.7,0.8)</w:t>
+      </w:r>
+    </w:p>
+    <w:p>
+      <w:r>
+        <w:rPr>
+          <w:rFonts w:hint="eastAsia"/>
+        </w:rPr>
+        <w:t>……</w:t>
+      </w:r>
+    </w:p>
+    <w:p>
+      <w:proofErr w:type="gramStart"/>
+      <w:r>
+        <w:t>An  (</w:t>
+      </w:r>
+      <w:proofErr w:type="gramEnd"/>
+      <w:r>
+        <w:t>0.7,-0.1,0.3)</w:t>
+      </w:r>
+    </w:p>
+    <w:p>
+      <w:pPr>
+        <w:ind w:firstLine="420"/>
+      </w:pPr>
+      <w:r>
+        <w:rPr>
+          <w:rFonts w:hint="eastAsia"/>
+        </w:rPr>
+        <w:t>就得到了每个页面的向量。</w:t>
+      </w:r>
+    </w:p>
+    <w:p>
+      <w:pPr>
+        <w:ind w:firstLine="420"/>
+      </w:pPr>
+      <w:r>
+        <w:rPr>
+          <w:rFonts w:hint="eastAsia"/>
+        </w:rPr>
+        <w:t>这些向量有啥意义呢？其实单个向量的意义不大，只是用这些向量可以计算一个东西——距离，这个距离是页面之间的距离，如页面</w:t>
+      </w:r>
+      <w:r>
+        <w:rPr>
+          <w:rFonts w:hint="eastAsia"/>
+        </w:rPr>
+        <w:t>a1</w:t>
+      </w:r>
+      <w:r>
+        <w:rPr>
+          <w:rFonts w:hint="eastAsia"/>
+        </w:rPr>
+        <w:t>和</w:t>
+      </w:r>
+      <w:r>
+        <w:rPr>
+          <w:rFonts w:hint="eastAsia"/>
+        </w:rPr>
+        <w:t>a2</w:t>
+      </w:r>
+      <w:r>
+        <w:rPr>
+          <w:rFonts w:hint="eastAsia"/>
+        </w:rPr>
+        <w:t>可以用欧式距离或者</w:t>
+      </w:r>
+      <w:r>
+        <w:rPr>
+          <w:rFonts w:hint="eastAsia"/>
+        </w:rPr>
+        <w:t>cos</w:t>
+      </w:r>
+      <w:r>
+        <w:rPr>
+          <w:rFonts w:hint="eastAsia"/>
+        </w:rPr>
+        <w:t>距离计算公式来计算一个距离，这个距离是有意义的，表示的是两个网页在用户浏览的过程中的相似程度（也可以认为是这两个页面的距离越近，被同一个人浏览的概率越大）。注意这个距离的</w:t>
+      </w:r>
+      <w:r>
+        <w:rPr>
+          <w:rFonts w:hint="eastAsia"/>
+        </w:rPr>
+        <w:lastRenderedPageBreak/>
+        <w:t>绝对值本身也是没有意义的，但是这个距离的相对大小是有意义的，意思就是说，假设页面</w:t>
+      </w:r>
+      <w:r>
+        <w:rPr>
+          <w:rFonts w:hint="eastAsia"/>
+        </w:rPr>
+        <w:t>a1</w:t>
+      </w:r>
+      <w:r>
+        <w:rPr>
+          <w:rFonts w:hint="eastAsia"/>
+        </w:rPr>
+        <w:t>跟</w:t>
+      </w:r>
+      <w:r>
+        <w:rPr>
+          <w:rFonts w:hint="eastAsia"/>
+        </w:rPr>
+        <w:t>a2</w:t>
+      </w:r>
+      <w:r>
+        <w:rPr>
+          <w:rFonts w:hint="eastAsia"/>
+        </w:rPr>
+        <w:t>、</w:t>
+      </w:r>
+      <w:r>
+        <w:rPr>
+          <w:rFonts w:hint="eastAsia"/>
+        </w:rPr>
+        <w:t>a3</w:t>
+      </w:r>
+      <w:r>
+        <w:rPr>
+          <w:rFonts w:hint="eastAsia"/>
+        </w:rPr>
+        <w:t>、</w:t>
+      </w:r>
+      <w:r>
+        <w:rPr>
+          <w:rFonts w:hint="eastAsia"/>
+        </w:rPr>
+        <w:t>a4</w:t>
+      </w:r>
+      <w:r>
+        <w:rPr>
+          <w:rFonts w:hint="eastAsia"/>
+        </w:rPr>
+        <w:t>的距离分别是</w:t>
+      </w:r>
+      <w:r>
+        <w:rPr>
+          <w:rFonts w:hint="eastAsia"/>
+        </w:rPr>
+        <w:t>0.3</w:t>
+      </w:r>
+      <w:r>
+        <w:rPr>
+          <w:rFonts w:hint="eastAsia"/>
+        </w:rPr>
+        <w:t>、</w:t>
+      </w:r>
+      <w:r>
+        <w:rPr>
+          <w:rFonts w:hint="eastAsia"/>
+        </w:rPr>
+        <w:t>0.4</w:t>
+      </w:r>
+      <w:r>
+        <w:rPr>
+          <w:rFonts w:hint="eastAsia"/>
+        </w:rPr>
+        <w:t>、</w:t>
+      </w:r>
+      <w:r>
+        <w:rPr>
+          <w:rFonts w:hint="eastAsia"/>
+        </w:rPr>
+        <w:t>0.5</w:t>
+      </w:r>
+      <w:r>
+        <w:rPr>
+          <w:rFonts w:hint="eastAsia"/>
+        </w:rPr>
+        <w:t>，这</w:t>
+      </w:r>
+      <w:r>
+        <w:rPr>
+          <w:rFonts w:hint="eastAsia"/>
+        </w:rPr>
+        <w:t>0.3</w:t>
+      </w:r>
+      <w:r>
+        <w:rPr>
+          <w:rFonts w:hint="eastAsia"/>
+        </w:rPr>
+        <w:t>、</w:t>
+      </w:r>
+      <w:r>
+        <w:rPr>
+          <w:rFonts w:hint="eastAsia"/>
+        </w:rPr>
+        <w:t>0.4</w:t>
+      </w:r>
+      <w:r>
+        <w:rPr>
+          <w:rFonts w:hint="eastAsia"/>
+        </w:rPr>
+        <w:t>、</w:t>
+      </w:r>
+      <w:r>
+        <w:rPr>
+          <w:rFonts w:hint="eastAsia"/>
+        </w:rPr>
+        <w:t>0.5</w:t>
+      </w:r>
+      <w:r>
+        <w:rPr>
+          <w:rFonts w:hint="eastAsia"/>
+        </w:rPr>
+        <w:t>没啥意义，但是相对来说，页面</w:t>
+      </w:r>
+      <w:r>
+        <w:rPr>
+          <w:rFonts w:hint="eastAsia"/>
+        </w:rPr>
+        <w:t>a2</w:t>
+      </w:r>
+      <w:r>
+        <w:rPr>
+          <w:rFonts w:hint="eastAsia"/>
+        </w:rPr>
+        <w:t>与</w:t>
+      </w:r>
+      <w:r>
+        <w:rPr>
+          <w:rFonts w:hint="eastAsia"/>
+        </w:rPr>
+        <w:t>a1</w:t>
+      </w:r>
+      <w:r>
+        <w:rPr>
+          <w:rFonts w:hint="eastAsia"/>
+        </w:rPr>
+        <w:t>的相似程度就要比</w:t>
+      </w:r>
+      <w:r>
+        <w:rPr>
+          <w:rFonts w:hint="eastAsia"/>
+        </w:rPr>
+        <w:t>a3</w:t>
+      </w:r>
+      <w:r>
+        <w:rPr>
+          <w:rFonts w:hint="eastAsia"/>
+        </w:rPr>
+        <w:t>和</w:t>
+      </w:r>
+      <w:r>
+        <w:rPr>
+          <w:rFonts w:hint="eastAsia"/>
+        </w:rPr>
+        <w:t>a4</w:t>
+      </w:r>
+      <w:r>
+        <w:rPr>
+          <w:rFonts w:hint="eastAsia"/>
+        </w:rPr>
+        <w:t>要大。</w:t>
+      </w:r>
+    </w:p>
+    <w:p>
+      <w:pPr>
+        <w:ind w:firstLine="420"/>
+      </w:pPr>
+      <w:r>
+        <w:rPr>
+          <w:rFonts w:hint="eastAsia"/>
+        </w:rPr>
+        <w:t>那么这里就有玄机了，如果页面</w:t>
+      </w:r>
+      <w:r>
+        <w:rPr>
+          <w:rFonts w:hint="eastAsia"/>
+        </w:rPr>
+        <w:t>a1</w:t>
+      </w:r>
+      <w:r>
+        <w:rPr>
+          <w:rFonts w:hint="eastAsia"/>
+        </w:rPr>
+        <w:t>是电商公司</w:t>
+      </w:r>
+      <w:r>
+        <w:rPr>
+          <w:rFonts w:hint="eastAsia"/>
+        </w:rPr>
+        <w:t>B</w:t>
+      </w:r>
+      <w:r>
+        <w:rPr>
+          <w:rFonts w:hint="eastAsia"/>
+        </w:rPr>
+        <w:t>的主页，页面</w:t>
+      </w:r>
+      <w:r>
+        <w:rPr>
+          <w:rFonts w:hint="eastAsia"/>
+        </w:rPr>
+        <w:t>a2</w:t>
+      </w:r>
+      <w:r>
+        <w:rPr>
+          <w:rFonts w:hint="eastAsia"/>
+        </w:rPr>
+        <w:t>、</w:t>
+      </w:r>
+      <w:r>
+        <w:rPr>
+          <w:rFonts w:hint="eastAsia"/>
+        </w:rPr>
+        <w:t>a3</w:t>
+      </w:r>
+      <w:r>
+        <w:rPr>
+          <w:rFonts w:hint="eastAsia"/>
+        </w:rPr>
+        <w:t>、</w:t>
+      </w:r>
+      <w:r>
+        <w:rPr>
+          <w:rFonts w:hint="eastAsia"/>
+        </w:rPr>
+        <w:t>a4</w:t>
+      </w:r>
+      <w:r>
+        <w:rPr>
+          <w:rFonts w:hint="eastAsia"/>
+        </w:rPr>
+        <w:t>与</w:t>
+      </w:r>
+      <w:r>
+        <w:rPr>
+          <w:rFonts w:hint="eastAsia"/>
+        </w:rPr>
+        <w:t>a1</w:t>
+      </w:r>
+      <w:r>
+        <w:rPr>
+          <w:rFonts w:hint="eastAsia"/>
+        </w:rPr>
+        <w:t>的距离在所有页面里面是最小的，其他都比这三个距离要大，那么就可以认为同一个用户</w:t>
+      </w:r>
+      <w:r>
+        <w:rPr>
+          <w:rFonts w:hint="eastAsia"/>
+        </w:rPr>
+        <w:t>u</w:t>
+      </w:r>
+      <w:r>
+        <w:rPr>
+          <w:rFonts w:hint="eastAsia"/>
+        </w:rPr>
+        <w:t>浏览</w:t>
+      </w:r>
+      <w:r>
+        <w:rPr>
+          <w:rFonts w:hint="eastAsia"/>
+        </w:rPr>
+        <w:t>a1</w:t>
+      </w:r>
+      <w:r>
+        <w:rPr>
+          <w:rFonts w:hint="eastAsia"/>
+        </w:rPr>
+        <w:t>的同时，浏览</w:t>
+      </w:r>
+      <w:r>
+        <w:rPr>
+          <w:rFonts w:hint="eastAsia"/>
+        </w:rPr>
+        <w:t>a2</w:t>
+      </w:r>
+      <w:r>
+        <w:rPr>
+          <w:rFonts w:hint="eastAsia"/>
+        </w:rPr>
+        <w:t>、</w:t>
+      </w:r>
+      <w:r>
+        <w:rPr>
+          <w:rFonts w:hint="eastAsia"/>
+        </w:rPr>
+        <w:t>a3</w:t>
+      </w:r>
+      <w:r>
+        <w:rPr>
+          <w:rFonts w:hint="eastAsia"/>
+        </w:rPr>
+        <w:t>、</w:t>
+      </w:r>
+      <w:r>
+        <w:rPr>
+          <w:rFonts w:hint="eastAsia"/>
+        </w:rPr>
+        <w:t>a4</w:t>
+      </w:r>
+      <w:r>
+        <w:rPr>
+          <w:rFonts w:hint="eastAsia"/>
+        </w:rPr>
+        <w:t>的概率也比较大，那么反过来，一个用户经常浏览</w:t>
+      </w:r>
+      <w:r>
+        <w:rPr>
+          <w:rFonts w:hint="eastAsia"/>
+        </w:rPr>
+        <w:t>a2</w:t>
+      </w:r>
+      <w:r>
+        <w:rPr>
+          <w:rFonts w:hint="eastAsia"/>
+        </w:rPr>
+        <w:t>、</w:t>
+      </w:r>
+      <w:r>
+        <w:rPr>
+          <w:rFonts w:hint="eastAsia"/>
+        </w:rPr>
+        <w:t>a3</w:t>
+      </w:r>
+      <w:r>
+        <w:rPr>
+          <w:rFonts w:hint="eastAsia"/>
+        </w:rPr>
+        <w:t>、</w:t>
+      </w:r>
+      <w:r>
+        <w:rPr>
+          <w:rFonts w:hint="eastAsia"/>
+        </w:rPr>
+        <w:t>a4</w:t>
+      </w:r>
+      <w:r>
+        <w:rPr>
+          <w:rFonts w:hint="eastAsia"/>
+        </w:rPr>
+        <w:t>，那么浏览</w:t>
+      </w:r>
+      <w:r>
+        <w:rPr>
+          <w:rFonts w:hint="eastAsia"/>
+        </w:rPr>
+        <w:t>a1</w:t>
+      </w:r>
+      <w:r>
+        <w:rPr>
+          <w:rFonts w:hint="eastAsia"/>
+        </w:rPr>
+        <w:t>的概率是不是也比较大呢？从实验看来可以这么认为的。同时还可以得到一个推论，就是用户可能会喜欢</w:t>
+      </w:r>
+      <w:r>
+        <w:rPr>
+          <w:rFonts w:hint="eastAsia"/>
+        </w:rPr>
+        <w:t>a1</w:t>
+      </w:r>
+      <w:r>
+        <w:rPr>
+          <w:rFonts w:hint="eastAsia"/>
+        </w:rPr>
+        <w:t>这个页面对应的广告主的广告。</w:t>
+      </w:r>
+    </w:p>
+    <w:p>
+      <w:pPr>
+        <w:ind w:firstLine="420"/>
+      </w:pPr>
+      <w:r>
+        <w:rPr>
+          <w:rFonts w:hint="eastAsia"/>
+        </w:rPr>
+        <w:t>这个在实验中实际上也出现过的。这里模拟一个例子吧，如</w:t>
+      </w:r>
+      <w:r>
+        <w:rPr>
+          <w:rFonts w:hint="eastAsia"/>
+        </w:rPr>
+        <w:t>a1</w:t>
+      </w:r>
+      <w:r>
+        <w:rPr>
+          <w:rFonts w:hint="eastAsia"/>
+        </w:rPr>
+        <w:t>是匹克体育用品公司在媒体公司</w:t>
+      </w:r>
+      <w:r>
+        <w:rPr>
+          <w:rFonts w:hint="eastAsia"/>
+        </w:rPr>
+        <w:t>A</w:t>
+      </w:r>
+      <w:r>
+        <w:rPr>
+          <w:rFonts w:hint="eastAsia"/>
+        </w:rPr>
+        <w:t>上的官网，</w:t>
+      </w:r>
+      <w:r>
+        <w:rPr>
+          <w:rFonts w:hint="eastAsia"/>
+        </w:rPr>
+        <w:t>a2</w:t>
+      </w:r>
+      <w:r>
+        <w:rPr>
+          <w:rFonts w:hint="eastAsia"/>
+        </w:rPr>
+        <w:t>是湖人队比赛数据页，</w:t>
+      </w:r>
+      <w:r>
+        <w:rPr>
+          <w:rFonts w:hint="eastAsia"/>
+        </w:rPr>
+        <w:t>a3</w:t>
+      </w:r>
+      <w:r>
+        <w:rPr>
+          <w:rFonts w:hint="eastAsia"/>
+        </w:rPr>
+        <w:t>是热火队的灌水讨论区，</w:t>
+      </w:r>
+      <w:r>
+        <w:rPr>
+          <w:rFonts w:hint="eastAsia"/>
+        </w:rPr>
+        <w:t>a4</w:t>
+      </w:r>
+      <w:r>
+        <w:rPr>
+          <w:rFonts w:hint="eastAsia"/>
+        </w:rPr>
+        <w:t>是小牛队的球员讨论区。这个结果看起来是相当激动人心的。</w:t>
+      </w:r>
+    </w:p>
+    <w:p>
+      <w:pPr>
+        <w:ind w:firstLine="420"/>
+      </w:pPr>
+      <w:r>
+        <w:rPr>
+          <w:rFonts w:hint="eastAsia"/>
+        </w:rPr>
+        <w:t>根据这样的一个结果，就可以在广告主下单的那个页面上增加一个条件——经常浏览的相似页面推荐，功能就是——在广告</w:t>
+      </w:r>
+      <w:proofErr w:type="gramStart"/>
+      <w:r>
+        <w:rPr>
+          <w:rFonts w:hint="eastAsia"/>
+        </w:rPr>
+        <w:t>主过来选条件</w:t>
+      </w:r>
+      <w:proofErr w:type="gramEnd"/>
+      <w:r>
+        <w:rPr>
+          <w:rFonts w:hint="eastAsia"/>
+        </w:rPr>
+        <w:t>的时候，可以选择那些经常浏览跟自己主页相似的页面的用户。举个例子就是，当匹克体育用品公司来下单的时候，页面上给它推荐了几个经常浏览页面的粉丝：湖人队比赛数据页，热火队的灌水讨论区，小牛队的球员讨论区。意思是说，目标人群中包括了经常浏览这三个页面的人。</w:t>
+      </w:r>
+    </w:p>
+    <w:p>
+      <w:pPr>
+        <w:pStyle w:val="1"/>
+      </w:pPr>
+      <w:r>
+        <w:t>实用</w:t>
+      </w:r>
+      <w:r>
+        <w:t>Tricks</w:t>
+      </w:r>
+    </w:p>
+    <w:p>
+      <w:pPr>
+        <w:pStyle w:val="2"/>
+        <w:rPr>
+          <w:rFonts w:hint="eastAsia"/>
+        </w:rPr>
+      </w:pPr>
+      <w:r>
+        <w:rPr>
+          <w:rFonts w:hint="eastAsia"/>
+        </w:rPr>
+        <w:t>为什么选择的是</w:t>
+      </w:r>
+      <w:r>
+        <w:rPr>
+          <w:rFonts w:hint="eastAsia"/>
+        </w:rPr>
+        <w:t>SGNS</w:t>
+      </w:r>
+      <w:r>
+        <w:rPr>
+          <w:rFonts w:hint="eastAsia"/>
+        </w:rPr>
+        <w:t>而不是其它的组合</w:t>
+      </w:r>
+    </w:p>
+    <w:p>
+      <w:pPr>
+        <w:ind w:firstLine="420"/>
+        <w:rPr>
+          <w:rFonts w:hint="eastAsia"/>
+        </w:rPr>
+      </w:pPr>
+      <w:r>
+        <w:rPr>
+          <w:rFonts w:hint="eastAsia"/>
+        </w:rPr>
+        <w:t>Item2vec</w:t>
+      </w:r>
+      <w:r>
+        <w:rPr>
+          <w:rFonts w:hint="eastAsia"/>
+        </w:rPr>
+        <w:t>为什么采用</w:t>
+      </w:r>
+      <w:proofErr w:type="spellStart"/>
+      <w:r>
+        <w:rPr>
+          <w:rFonts w:hint="eastAsia"/>
+        </w:rPr>
+        <w:t>Skp</w:t>
+      </w:r>
+      <w:proofErr w:type="spellEnd"/>
+      <w:r>
+        <w:rPr>
+          <w:rFonts w:hint="eastAsia"/>
+        </w:rPr>
+        <w:t>-Gram + Negative Sampling</w:t>
+      </w:r>
+      <w:r>
+        <w:rPr>
+          <w:rFonts w:hint="eastAsia"/>
+        </w:rPr>
+        <w:t>这种组合呢？因为效果好，而在很多文章中也提到了</w:t>
+      </w:r>
+      <w:r>
+        <w:rPr>
+          <w:rFonts w:hint="eastAsia"/>
+        </w:rPr>
+        <w:t>SGNS</w:t>
+      </w:r>
+      <w:r>
+        <w:rPr>
+          <w:rFonts w:hint="eastAsia"/>
+        </w:rPr>
+        <w:t>这种组合下的实际业务提升要好一些（但并不能一刀切，只是说大多数业务场景下</w:t>
+      </w:r>
+      <w:r>
+        <w:rPr>
+          <w:rFonts w:hint="eastAsia"/>
+        </w:rPr>
+        <w:t>SGNS</w:t>
+      </w:r>
+      <w:r>
+        <w:rPr>
+          <w:rFonts w:hint="eastAsia"/>
+        </w:rPr>
+        <w:t>的效果好，但还是要视具体的情况而定）</w:t>
+      </w:r>
+    </w:p>
+    <w:p>
+      <w:pPr>
+        <w:pStyle w:val="2"/>
+        <w:rPr>
+          <w:rFonts w:hint="eastAsia"/>
+        </w:rPr>
+      </w:pPr>
+      <w:r>
+        <w:rPr>
+          <w:rFonts w:hint="eastAsia"/>
+        </w:rPr>
+        <w:t>实验场景的选择</w:t>
+      </w:r>
+    </w:p>
+    <w:p>
+      <w:pPr>
+        <w:ind w:firstLine="420"/>
+        <w:rPr>
+          <w:rFonts w:hint="eastAsia"/>
+        </w:rPr>
+      </w:pPr>
+      <w:r>
+        <w:rPr>
+          <w:rFonts w:hint="eastAsia"/>
+        </w:rPr>
+        <w:t>对于这种</w:t>
+      </w:r>
+      <w:r>
+        <w:rPr>
+          <w:rFonts w:hint="eastAsia"/>
+        </w:rPr>
+        <w:t>item</w:t>
+      </w:r>
+      <w:r>
+        <w:rPr>
+          <w:rFonts w:hint="eastAsia"/>
+        </w:rPr>
+        <w:t>相似的算法，如何选择合适的实验场景呢？</w:t>
+      </w:r>
+      <w:r>
+        <w:rPr>
+          <w:rFonts w:hint="eastAsia"/>
+        </w:rPr>
+        <w:t>Item2vec</w:t>
+      </w:r>
+      <w:r>
+        <w:rPr>
+          <w:rFonts w:hint="eastAsia"/>
+        </w:rPr>
+        <w:t>论文中提到的是使用</w:t>
+      </w:r>
+      <w:r>
+        <w:rPr>
+          <w:rFonts w:hint="eastAsia"/>
+        </w:rPr>
+        <w:t>Windows10 App Store</w:t>
+      </w:r>
+      <w:r>
+        <w:rPr>
+          <w:rFonts w:hint="eastAsia"/>
+        </w:rPr>
+        <w:t>的「看了又看」推荐场景，即某个</w:t>
+      </w:r>
+      <w:r>
+        <w:rPr>
+          <w:rFonts w:hint="eastAsia"/>
+        </w:rPr>
+        <w:t>App</w:t>
+      </w:r>
+      <w:r>
+        <w:rPr>
+          <w:rFonts w:hint="eastAsia"/>
+        </w:rPr>
+        <w:t>的相似</w:t>
+      </w:r>
+      <w:r>
+        <w:rPr>
+          <w:rFonts w:hint="eastAsia"/>
+        </w:rPr>
+        <w:t>App</w:t>
+      </w:r>
+      <w:r>
+        <w:rPr>
+          <w:rFonts w:hint="eastAsia"/>
+        </w:rPr>
+        <w:t>推荐场景，这种场景下，对</w:t>
+      </w:r>
+      <w:r>
+        <w:rPr>
+          <w:rFonts w:hint="eastAsia"/>
+        </w:rPr>
+        <w:t>Item</w:t>
+      </w:r>
+      <w:r>
+        <w:rPr>
+          <w:rFonts w:hint="eastAsia"/>
+        </w:rPr>
+        <w:t>相似类算法进行是很合适的。</w:t>
+      </w:r>
+    </w:p>
+    <w:p>
+      <w:pPr>
+        <w:ind w:firstLine="420"/>
+      </w:pPr>
+      <w:r>
+        <w:rPr>
+          <w:rFonts w:hint="eastAsia"/>
+        </w:rPr>
+        <w:t>但是比如把</w:t>
+      </w:r>
+      <w:r>
+        <w:rPr>
+          <w:rFonts w:hint="eastAsia"/>
+        </w:rPr>
+        <w:t>item sim items</w:t>
+      </w:r>
+      <w:r>
+        <w:rPr>
+          <w:rFonts w:hint="eastAsia"/>
+        </w:rPr>
+        <w:t>加入到典型的「</w:t>
+      </w:r>
+      <w:r>
+        <w:rPr>
+          <w:rFonts w:hint="eastAsia"/>
+        </w:rPr>
+        <w:t>recall -&gt; rank</w:t>
+      </w:r>
+      <w:r>
+        <w:rPr>
+          <w:rFonts w:hint="eastAsia"/>
+        </w:rPr>
+        <w:t>」场景中，其实达到的效果并没有那么好，但不能说不合适，这取决于截断的数目，即每个</w:t>
+      </w:r>
+      <w:r>
+        <w:rPr>
+          <w:rFonts w:hint="eastAsia"/>
+        </w:rPr>
+        <w:t>item</w:t>
+      </w:r>
+      <w:r>
+        <w:rPr>
+          <w:rFonts w:hint="eastAsia"/>
+        </w:rPr>
+        <w:t>取多少相似的</w:t>
+      </w:r>
+      <w:r>
+        <w:rPr>
+          <w:rFonts w:hint="eastAsia"/>
+        </w:rPr>
+        <w:t>item</w:t>
+      </w:r>
+      <w:r>
+        <w:rPr>
+          <w:rFonts w:hint="eastAsia"/>
+        </w:rPr>
+        <w:t>。因为在召回中并不会区分</w:t>
+      </w:r>
+      <w:r>
+        <w:rPr>
+          <w:rFonts w:hint="eastAsia"/>
+        </w:rPr>
+        <w:t>item</w:t>
+      </w:r>
+      <w:r>
+        <w:rPr>
+          <w:rFonts w:hint="eastAsia"/>
+        </w:rPr>
+        <w:t>之间的顺序，比如</w:t>
+      </w:r>
+      <w:r>
+        <w:rPr>
+          <w:rFonts w:hint="eastAsia"/>
+        </w:rPr>
+        <w:t>top100</w:t>
+      </w:r>
+      <w:r>
+        <w:rPr>
+          <w:rFonts w:hint="eastAsia"/>
+        </w:rPr>
+        <w:t>，把</w:t>
+      </w:r>
+      <w:r>
+        <w:rPr>
+          <w:rFonts w:hint="eastAsia"/>
+        </w:rPr>
+        <w:t>100</w:t>
+      </w:r>
+      <w:r>
+        <w:rPr>
+          <w:rFonts w:hint="eastAsia"/>
+        </w:rPr>
+        <w:t>个</w:t>
+      </w:r>
+      <w:r>
+        <w:rPr>
+          <w:rFonts w:hint="eastAsia"/>
+        </w:rPr>
+        <w:t>item</w:t>
+      </w:r>
+      <w:r>
+        <w:rPr>
+          <w:rFonts w:hint="eastAsia"/>
+        </w:rPr>
+        <w:t>全部加到召回池中，并不会区分这</w:t>
+      </w:r>
+      <w:r>
+        <w:rPr>
+          <w:rFonts w:hint="eastAsia"/>
+        </w:rPr>
+        <w:t>100</w:t>
+      </w:r>
+      <w:r>
+        <w:rPr>
+          <w:rFonts w:hint="eastAsia"/>
+        </w:rPr>
+        <w:t>个</w:t>
+      </w:r>
+      <w:r>
+        <w:rPr>
+          <w:rFonts w:hint="eastAsia"/>
+        </w:rPr>
+        <w:t>item</w:t>
+      </w:r>
+      <w:r>
+        <w:rPr>
+          <w:rFonts w:hint="eastAsia"/>
+        </w:rPr>
+        <w:t>之间的顺序，这就会在一定程度上丢失</w:t>
+      </w:r>
+      <w:proofErr w:type="gramStart"/>
+      <w:r>
+        <w:rPr>
+          <w:rFonts w:hint="eastAsia"/>
+        </w:rPr>
+        <w:t>掉这种</w:t>
+      </w:r>
+      <w:proofErr w:type="gramEnd"/>
+      <w:r>
+        <w:rPr>
+          <w:rFonts w:hint="eastAsia"/>
+        </w:rPr>
+        <w:t>相似的信息，极端情况下，假设我们的</w:t>
+      </w:r>
+      <w:r>
+        <w:rPr>
+          <w:rFonts w:hint="eastAsia"/>
+        </w:rPr>
+        <w:t>item</w:t>
+      </w:r>
+      <w:r>
+        <w:rPr>
+          <w:rFonts w:hint="eastAsia"/>
+        </w:rPr>
+        <w:t>总数为</w:t>
+      </w:r>
+      <w:r>
+        <w:rPr>
+          <w:rFonts w:hint="eastAsia"/>
+        </w:rPr>
+        <w:t>1000</w:t>
+      </w:r>
+      <w:r>
+        <w:rPr>
+          <w:rFonts w:hint="eastAsia"/>
+        </w:rPr>
+        <w:t>个，而召回时将</w:t>
+      </w:r>
+      <w:r>
+        <w:rPr>
+          <w:rFonts w:hint="eastAsia"/>
+        </w:rPr>
+        <w:t>item</w:t>
+      </w:r>
+      <w:r>
+        <w:rPr>
+          <w:rFonts w:hint="eastAsia"/>
+        </w:rPr>
+        <w:t>的相似</w:t>
+      </w:r>
+      <w:r>
+        <w:rPr>
+          <w:rFonts w:hint="eastAsia"/>
+        </w:rPr>
+        <w:t>item1000</w:t>
+      </w:r>
+      <w:r>
+        <w:rPr>
+          <w:rFonts w:hint="eastAsia"/>
+        </w:rPr>
+        <w:t>全部加入到召回池中，这种极端情况下就失去了个性化的意义。</w:t>
+      </w:r>
+    </w:p>
+    <w:p>
+      <w:pPr>
+        <w:ind w:firstLine="420"/>
+        <w:rPr>
+          <w:rFonts w:hint="eastAsia"/>
+        </w:rPr>
+      </w:pPr>
+      <w:r>
+        <w:rPr>
+          <w:rFonts w:hint="eastAsia"/>
+        </w:rPr>
+        <w:t>因此选择一个合适的业务实验场景去评估我们的算法是极其重要的，否则得出的结论也没有什么说服力！</w:t>
+      </w:r>
+    </w:p>
+    <w:p>
+      <w:pPr>
+        <w:pStyle w:val="2"/>
+        <w:rPr>
+          <w:rFonts w:hint="eastAsia"/>
+        </w:rPr>
+      </w:pPr>
+      <w:r>
+        <w:rPr>
+          <w:rFonts w:hint="eastAsia"/>
+        </w:rPr>
+        <w:lastRenderedPageBreak/>
+        <w:t>负采样不代表是均匀的随机负采样</w:t>
+      </w:r>
+    </w:p>
+    <w:p>
+      <w:pPr>
+        <w:ind w:firstLine="420"/>
+        <w:rPr>
+          <w:rFonts w:hint="eastAsia"/>
+        </w:rPr>
+      </w:pPr>
+      <w:r>
+        <w:rPr>
+          <w:rFonts w:hint="eastAsia"/>
+        </w:rPr>
+        <w:t>均匀的随机负采样就代表采样时对所有的负样本采样的概率是一样的，但其实这是不符合实际的数据分布概率的。</w:t>
+      </w:r>
+    </w:p>
+    <w:p>
+      <w:pPr>
+        <w:ind w:firstLine="420"/>
+        <w:rPr>
+          <w:rFonts w:hint="eastAsia"/>
+        </w:rPr>
+      </w:pPr>
+      <w:r>
+        <w:rPr>
+          <w:rFonts w:hint="eastAsia"/>
+        </w:rPr>
+        <w:t>因此论文中也使用到了一种非均匀的随机负采样技术，其表达式为：</w:t>
+      </w:r>
+    </w:p>
+    <w:p>
+      <w:pPr>
+        <w:jc w:val="center"/>
+        <w:rPr>
+          <w:rFonts w:hint="eastAsia"/>
+        </w:rPr>
+      </w:pPr>
+      <w:r>
+        <w:rPr>
+          <w:noProof/>
+        </w:rPr>
+        <w:drawing>
+          <wp:inline distT="0" distB="0" distL="0" distR="0" wp14:anchorId="372C149B" wp14:editId="194949B4">
+            <wp:extent cx="2590800" cy="504825"/>
+            <wp:effectExtent l="0" t="0" r="0" b="9525"/>
+            <wp:docPr id="2" name="图片 2"/>
+            <wp:cNvGraphicFramePr>
+              <a:graphicFrameLocks xmlns:a="http://schemas.openxmlformats.org/drawingml/2006/main" noChangeAspect="1"/>
+            </wp:cNvGraphicFramePr>
+            <a:graphic xmlns:a="http://schemas.openxmlformats.org/drawingml/2006/main">
+              <a:graphicData uri="http://schemas.openxmlformats.org/drawingml/2006/picture">
+                <pic:pic xmlns:pic="http://schemas.openxmlformats.org/drawingml/2006/picture">
+                  <pic:nvPicPr>
+                    <pic:cNvPr id="0" name=""/>
+                    <pic:cNvPicPr/>
+                  </pic:nvPicPr>
+                  <pic:blipFill>
+                    <a:blip r:embed="rId24"/>
+                    <a:stretch>
+                      <a:fillRect/>
+                    </a:stretch>
+                  </pic:blipFill>
+                  <pic:spPr>
+                    <a:xfrm>
+                      <a:off x="0" y="0"/>
+                      <a:ext cx="2590800" cy="504825"/>
+                    </a:xfrm>
+                    <a:prstGeom prst="rect">
+                      <a:avLst/>
+                    </a:prstGeom>
+                  </pic:spPr>
+                </pic:pic>
+              </a:graphicData>
+            </a:graphic>
+          </wp:inline>
+        </w:drawing>
+      </w:r>
+    </w:p>
+    <w:p>
+      <w:pPr>
+        <w:rPr>
+          <w:rFonts w:hint="eastAsia"/>
+        </w:rPr>
+      </w:pPr>
+      <w:r>
+        <w:rPr>
+          <w:rFonts w:hint="eastAsia"/>
+        </w:rPr>
+        <w:t>其中</w:t>
+      </w:r>
+      <w:r>
+        <w:rPr>
+          <w:rFonts w:hint="eastAsia"/>
+        </w:rPr>
+        <w:t>，</w:t>
+      </w:r>
+      <w:r>
+        <w:rPr>
+          <w:rFonts w:hint="eastAsia"/>
+        </w:rPr>
+        <w:t>f(w)</w:t>
+      </w:r>
+      <w:r>
+        <w:rPr>
+          <w:rFonts w:hint="eastAsia"/>
+        </w:rPr>
+        <w:t>表示的是</w:t>
+      </w:r>
+      <w:r>
+        <w:rPr>
+          <w:rFonts w:hint="eastAsia"/>
+        </w:rPr>
+        <w:t>item w</w:t>
+      </w:r>
+      <w:r>
+        <w:rPr>
+          <w:rFonts w:hint="eastAsia"/>
+        </w:rPr>
+        <w:t>的频次</w:t>
+      </w:r>
+      <w:r>
+        <w:rPr>
+          <w:rFonts w:hint="eastAsia"/>
+        </w:rPr>
+        <w:t>，</w:t>
+      </w:r>
+      <w:r>
+        <w:rPr>
+          <w:noProof/>
+        </w:rPr>
+        <w:drawing>
+          <wp:inline distT="0" distB="0" distL="0" distR="0" wp14:anchorId="1F47AC5A" wp14:editId="2706C27B">
+            <wp:extent cx="161925" cy="161925"/>
+            <wp:effectExtent l="0" t="0" r="9525" b="9525"/>
+            <wp:docPr id="3" name="图片 3"/>
+            <wp:cNvGraphicFramePr>
+              <a:graphicFrameLocks xmlns:a="http://schemas.openxmlformats.org/drawingml/2006/main" noChangeAspect="1"/>
+            </wp:cNvGraphicFramePr>
+            <a:graphic xmlns:a="http://schemas.openxmlformats.org/drawingml/2006/main">
+              <a:graphicData uri="http://schemas.openxmlformats.org/drawingml/2006/picture">
+                <pic:pic xmlns:pic="http://schemas.openxmlformats.org/drawingml/2006/picture">
+                  <pic:nvPicPr>
+                    <pic:cNvPr id="0" name=""/>
+                    <pic:cNvPicPr/>
+                  </pic:nvPicPr>
+                  <pic:blipFill>
+                    <a:blip r:embed="rId25"/>
+                    <a:stretch>
+                      <a:fillRect/>
+                    </a:stretch>
+                  </pic:blipFill>
+                  <pic:spPr>
+                    <a:xfrm>
+                      <a:off x="0" y="0"/>
+                      <a:ext cx="161925" cy="161925"/>
+                    </a:xfrm>
+                    <a:prstGeom prst="rect">
+                      <a:avLst/>
+                    </a:prstGeom>
+                  </pic:spPr>
+                </pic:pic>
+              </a:graphicData>
+            </a:graphic>
+          </wp:inline>
+        </w:drawing>
+      </w:r>
+      <w:r>
+        <w:rPr>
+          <w:rFonts w:hint="eastAsia"/>
+        </w:rPr>
+        <w:t>表示是人为设定的参数，是一个经验值（论文中针对</w:t>
+      </w:r>
+      <w:r>
+        <w:rPr>
+          <w:rFonts w:hint="eastAsia"/>
+        </w:rPr>
+        <w:t>App Store</w:t>
+      </w:r>
+      <w:r>
+        <w:rPr>
+          <w:rFonts w:hint="eastAsia"/>
+        </w:rPr>
+        <w:t>数据集的设定值是</w:t>
+      </w:r>
+      <w:r>
+        <w:rPr>
+          <w:rFonts w:hint="eastAsia"/>
+        </w:rPr>
+        <w:t>10</w:t>
+      </w:r>
+      <w:r>
+        <w:rPr>
+          <w:rFonts w:hint="eastAsia"/>
+        </w:rPr>
+        <w:t>的</w:t>
+      </w:r>
+      <w:r>
+        <w:rPr>
+          <w:rFonts w:hint="eastAsia"/>
+        </w:rPr>
+        <w:t>-</w:t>
+      </w:r>
+      <w:r>
+        <w:rPr>
+          <w:rFonts w:hint="eastAsia"/>
+        </w:rPr>
+        <w:t>3</w:t>
+      </w:r>
+      <w:r>
+        <w:rPr>
+          <w:rFonts w:hint="eastAsia"/>
+        </w:rPr>
+        <w:t>次方</w:t>
+      </w:r>
+      <w:r>
+        <w:rPr>
+          <w:rFonts w:hint="eastAsia"/>
+        </w:rPr>
+        <w:t>，音乐数据集设定值是</w:t>
+      </w:r>
+      <w:r>
+        <w:rPr>
+          <w:rFonts w:hint="eastAsia"/>
+        </w:rPr>
+        <w:t>10</w:t>
+      </w:r>
+      <w:r>
+        <w:rPr>
+          <w:rFonts w:hint="eastAsia"/>
+        </w:rPr>
+        <w:t>的</w:t>
+      </w:r>
+      <w:r>
+        <w:rPr>
+          <w:rFonts w:hint="eastAsia"/>
+        </w:rPr>
+        <w:t>-5</w:t>
+      </w:r>
+      <w:r>
+        <w:rPr>
+          <w:rFonts w:hint="eastAsia"/>
+        </w:rPr>
+        <w:t>次方</w:t>
       </w:r>
       <w:bookmarkStart w:id="0" w:name="_GoBack"/>
       <w:bookmarkEnd w:id="0"/>
-    </w:p>
-    <w:p>
-      <w:pPr>
-        <w:rPr>
-          <w:rFonts w:hint="eastAsia"/>
-        </w:rPr>
-      </w:pPr>
-    </w:p>
-    <w:p>
-      <w:pPr>
-        <w:rPr>
-          <w:rFonts w:hint="eastAsia"/>
-        </w:rPr>
-      </w:pPr>
-    </w:p>
-    <w:p>
-      <w:pPr>
-        <w:rPr>
-          <w:rFonts w:hint="eastAsia"/>
-        </w:rPr>
-      </w:pPr>
-    </w:p>
+      <w:r>
+        <w:rPr>
+          <w:rFonts w:hint="eastAsia"/>
+        </w:rPr>
+        <w:t>）</w:t>
+      </w:r>
+    </w:p>
+    <w:p>
+      <w:pPr>
+        <w:rPr>
+          <w:rFonts w:hint="eastAsia"/>
+        </w:rPr>
+      </w:pPr>
+    </w:p>
+    <w:p/>
     <w:p>
       <w:pPr>
         <w:pStyle w:val="1"/>
-        <w:rPr>
-          <w:rFonts w:hint="eastAsia"/>
-        </w:rPr>
-      </w:pPr>
-      <w:r>
-        <w:rPr>
-          <w:rFonts w:hint="eastAsia"/>
-        </w:rPr>
-        <w:lastRenderedPageBreak/>
+      </w:pPr>
+      <w:r>
+        <w:rPr>
+          <w:rFonts w:hint="eastAsia"/>
+        </w:rPr>
         <w:t>总结</w:t>
       </w:r>
     </w:p>
     <w:p>
       <w:pPr>
         <w:ind w:firstLine="420"/>
-        <w:rPr>
-          <w:rFonts w:hint="eastAsia"/>
-        </w:rPr>
       </w:pPr>
       <w:r>
         <w:rPr>
@@ -3346,26 +5216,9 @@
         <w:t>技术对于工业场景来说有着很大的价值和应用前景。</w:t>
       </w:r>
     </w:p>
-    <w:p>
-      <w:pPr>
-        <w:rPr>
-          <w:rFonts w:hint="eastAsia"/>
-        </w:rPr>
-      </w:pPr>
-    </w:p>
-    <w:p>
-      <w:pPr>
-        <w:rPr>
-          <w:rFonts w:hint="eastAsia"/>
-        </w:rPr>
-      </w:pPr>
-    </w:p>
-    <w:p>
-      <w:pPr>
-        <w:rPr>
-          <w:rFonts w:hint="eastAsia"/>
-        </w:rPr>
-      </w:pPr>
+    <w:p/>
+    <w:p/>
+    <w:p>
       <w:r>
         <w:rPr>
           <w:rFonts w:hint="eastAsia"/>
@@ -3380,12 +5233,7 @@
       </w:r>
     </w:p>
     <w:p>
-      <w:pPr>
-        <w:rPr>
-          <w:rFonts w:hint="eastAsia"/>
-        </w:rPr>
-      </w:pPr>
-      <w:hyperlink r:id="rId24" w:history="1">
+      <w:hyperlink r:id="rId26" w:history="1">
         <w:r>
           <w:rPr>
             <w:rStyle w:val="a4"/>
@@ -3395,12 +5243,7 @@
       </w:hyperlink>
     </w:p>
     <w:p>
-      <w:pPr>
-        <w:rPr>
-          <w:rFonts w:hint="eastAsia"/>
-        </w:rPr>
-      </w:pPr>
-      <w:hyperlink r:id="rId25" w:history="1">
+      <w:hyperlink r:id="rId27" w:history="1">
         <w:r>
           <w:rPr>
             <w:rStyle w:val="a4"/>
@@ -3415,14 +5258,17 @@
           <w:rFonts w:hint="eastAsia"/>
         </w:rPr>
       </w:pPr>
-    </w:p>
-    <w:p>
-      <w:pPr>
-        <w:rPr>
-          <w:rFonts w:hint="eastAsia"/>
-        </w:rPr>
-      </w:pPr>
-    </w:p>
+      <w:hyperlink r:id="rId28" w:history="1">
+        <w:r>
+          <w:rPr>
+            <w:rStyle w:val="a4"/>
+          </w:rPr>
+          <w:t>https://mp.weixin.qq.com/s/xXYkySG7JHuCux862jXwcQ</w:t>
+        </w:r>
+      </w:hyperlink>
+    </w:p>
+    <w:p/>
+    <w:p/>
     <w:p/>
     <w:sectPr>
       <w:pgSz w:w="11906" w:h="16838"/>
@@ -3655,6 +5501,29 @@
       <w:szCs w:val="44"/>
     </w:rPr>
   </w:style>
+  <w:style w:type="paragraph" w:styleId="2">
+    <w:name w:val="heading 2"/>
+    <w:basedOn w:val="a"/>
+    <w:next w:val="a"/>
+    <w:link w:val="2Char"/>
+    <w:uiPriority w:val="9"/>
+    <w:unhideWhenUsed/>
+    <w:qFormat/>
+    <w:rsid w:val="008C136C"/>
+    <w:pPr>
+      <w:keepNext/>
+      <w:keepLines/>
+      <w:spacing w:before="260" w:after="260" w:line="416" w:lineRule="auto"/>
+      <w:outlineLvl w:val="1"/>
+    </w:pPr>
+    <w:rPr>
+      <w:rFonts w:asciiTheme="majorHAnsi" w:eastAsiaTheme="majorEastAsia" w:hAnsiTheme="majorHAnsi" w:cstheme="majorBidi"/>
+      <w:b/>
+      <w:bCs/>
+      <w:sz w:val="32"/>
+      <w:szCs w:val="32"/>
+    </w:rPr>
+  </w:style>
   <w:style w:type="character" w:default="1" w:styleId="a0">
     <w:name w:val="Default Paragraph Font"/>
     <w:uiPriority w:val="1"/>
@@ -3830,6 +5699,20 @@
     <w:rPr>
       <w:sz w:val="18"/>
       <w:szCs w:val="18"/>
+    </w:rPr>
+  </w:style>
+  <w:style w:type="character" w:customStyle="1" w:styleId="2Char">
+    <w:name w:val="标题 2 Char"/>
+    <w:basedOn w:val="a0"/>
+    <w:link w:val="2"/>
+    <w:uiPriority w:val="9"/>
+    <w:rsid w:val="008C136C"/>
+    <w:rPr>
+      <w:rFonts w:asciiTheme="majorHAnsi" w:eastAsiaTheme="majorEastAsia" w:hAnsiTheme="majorHAnsi" w:cstheme="majorBidi"/>
+      <w:b/>
+      <w:bCs/>
+      <w:sz w:val="32"/>
+      <w:szCs w:val="32"/>
     </w:rPr>
   </w:style>
 </w:styles>
@@ -4018,6 +5901,29 @@
       <w:szCs w:val="44"/>
     </w:rPr>
   </w:style>
+  <w:style w:type="paragraph" w:styleId="2">
+    <w:name w:val="heading 2"/>
+    <w:basedOn w:val="a"/>
+    <w:next w:val="a"/>
+    <w:link w:val="2Char"/>
+    <w:uiPriority w:val="9"/>
+    <w:unhideWhenUsed/>
+    <w:qFormat/>
+    <w:rsid w:val="008C136C"/>
+    <w:pPr>
+      <w:keepNext/>
+      <w:keepLines/>
+      <w:spacing w:before="260" w:after="260" w:line="416" w:lineRule="auto"/>
+      <w:outlineLvl w:val="1"/>
+    </w:pPr>
+    <w:rPr>
+      <w:rFonts w:asciiTheme="majorHAnsi" w:eastAsiaTheme="majorEastAsia" w:hAnsiTheme="majorHAnsi" w:cstheme="majorBidi"/>
+      <w:b/>
+      <w:bCs/>
+      <w:sz w:val="32"/>
+      <w:szCs w:val="32"/>
+    </w:rPr>
+  </w:style>
   <w:style w:type="character" w:default="1" w:styleId="a0">
     <w:name w:val="Default Paragraph Font"/>
     <w:uiPriority w:val="1"/>
@@ -4193,6 +6099,20 @@
     <w:rPr>
       <w:sz w:val="18"/>
       <w:szCs w:val="18"/>
+    </w:rPr>
+  </w:style>
+  <w:style w:type="character" w:customStyle="1" w:styleId="2Char">
+    <w:name w:val="标题 2 Char"/>
+    <w:basedOn w:val="a0"/>
+    <w:link w:val="2"/>
+    <w:uiPriority w:val="9"/>
+    <w:rsid w:val="008C136C"/>
+    <w:rPr>
+      <w:rFonts w:asciiTheme="majorHAnsi" w:eastAsiaTheme="majorEastAsia" w:hAnsiTheme="majorHAnsi" w:cstheme="majorBidi"/>
+      <w:b/>
+      <w:bCs/>
+      <w:sz w:val="32"/>
+      <w:szCs w:val="32"/>
     </w:rPr>
   </w:style>
 </w:styles>
